--- a/Usability Principles Checklist2.docx
+++ b/Usability Principles Checklist2.docx
@@ -191,8 +191,16 @@
               <w:rPr>
                 <w:sz w:val="20"/>
                 <w:szCs w:val="20"/>
-              </w:rPr>
-              <w:t>Pass  Fail</w:t>
+                <w:highlight w:val="yellow"/>
+              </w:rPr>
+              <w:t>Pass</w:t>
+            </w:r>
+            <w:r>
+              <w:rPr>
+                <w:sz w:val="20"/>
+                <w:szCs w:val="20"/>
+              </w:rPr>
+              <w:t xml:space="preserve">  Fail</w:t>
             </w:r>
             <w:proofErr w:type="gramEnd"/>
             <w:r>
@@ -267,8 +275,16 @@
               <w:rPr>
                 <w:sz w:val="20"/>
                 <w:szCs w:val="20"/>
-              </w:rPr>
-              <w:t>Pass  Fail</w:t>
+                <w:highlight w:val="yellow"/>
+              </w:rPr>
+              <w:t>Pass</w:t>
+            </w:r>
+            <w:r>
+              <w:rPr>
+                <w:sz w:val="20"/>
+                <w:szCs w:val="20"/>
+              </w:rPr>
+              <w:t xml:space="preserve">  Fail</w:t>
             </w:r>
             <w:proofErr w:type="gramEnd"/>
             <w:r>
@@ -351,7 +367,15 @@
                 <w:sz w:val="20"/>
                 <w:szCs w:val="20"/>
               </w:rPr>
-              <w:t xml:space="preserve">  N/A</w:t>
+              <w:t xml:space="preserve">  </w:t>
+            </w:r>
+            <w:r>
+              <w:rPr>
+                <w:sz w:val="20"/>
+                <w:szCs w:val="20"/>
+                <w:highlight w:val="yellow"/>
+              </w:rPr>
+              <w:t>N/A</w:t>
             </w:r>
           </w:p>
         </w:tc>
@@ -417,8 +441,16 @@
               <w:rPr>
                 <w:sz w:val="20"/>
                 <w:szCs w:val="20"/>
-              </w:rPr>
-              <w:t>Pass  Fail</w:t>
+                <w:highlight w:val="yellow"/>
+              </w:rPr>
+              <w:t>Pass</w:t>
+            </w:r>
+            <w:r>
+              <w:rPr>
+                <w:sz w:val="20"/>
+                <w:szCs w:val="20"/>
+              </w:rPr>
+              <w:t xml:space="preserve">  Fail</w:t>
             </w:r>
             <w:proofErr w:type="gramEnd"/>
             <w:r>
@@ -493,8 +525,16 @@
               <w:rPr>
                 <w:sz w:val="20"/>
                 <w:szCs w:val="20"/>
-              </w:rPr>
-              <w:t>Pass  Fail</w:t>
+                <w:highlight w:val="yellow"/>
+              </w:rPr>
+              <w:t>Pass</w:t>
+            </w:r>
+            <w:r>
+              <w:rPr>
+                <w:sz w:val="20"/>
+                <w:szCs w:val="20"/>
+              </w:rPr>
+              <w:t xml:space="preserve">  Fail</w:t>
             </w:r>
             <w:proofErr w:type="gramEnd"/>
             <w:r>
@@ -568,8 +608,16 @@
               <w:rPr>
                 <w:sz w:val="20"/>
                 <w:szCs w:val="20"/>
-              </w:rPr>
-              <w:t>Pass  Fail</w:t>
+                <w:highlight w:val="yellow"/>
+              </w:rPr>
+              <w:t>Pass</w:t>
+            </w:r>
+            <w:r>
+              <w:rPr>
+                <w:sz w:val="20"/>
+                <w:szCs w:val="20"/>
+              </w:rPr>
+              <w:t xml:space="preserve">  Fail</w:t>
             </w:r>
             <w:proofErr w:type="gramEnd"/>
             <w:r>
@@ -643,8 +691,16 @@
               <w:rPr>
                 <w:sz w:val="20"/>
                 <w:szCs w:val="20"/>
-              </w:rPr>
-              <w:t>Pass  Fail</w:t>
+                <w:highlight w:val="yellow"/>
+              </w:rPr>
+              <w:t>Pass</w:t>
+            </w:r>
+            <w:r>
+              <w:rPr>
+                <w:sz w:val="20"/>
+                <w:szCs w:val="20"/>
+              </w:rPr>
+              <w:t xml:space="preserve">  Fail</w:t>
             </w:r>
             <w:proofErr w:type="gramEnd"/>
             <w:r>
@@ -719,8 +775,16 @@
               <w:rPr>
                 <w:sz w:val="20"/>
                 <w:szCs w:val="20"/>
-              </w:rPr>
-              <w:t>Pass  Fail</w:t>
+                <w:highlight w:val="yellow"/>
+              </w:rPr>
+              <w:t>Pass</w:t>
+            </w:r>
+            <w:r>
+              <w:rPr>
+                <w:sz w:val="20"/>
+                <w:szCs w:val="20"/>
+              </w:rPr>
+              <w:t xml:space="preserve">  Fail</w:t>
             </w:r>
             <w:proofErr w:type="gramEnd"/>
             <w:r>
@@ -795,8 +859,16 @@
               <w:rPr>
                 <w:sz w:val="20"/>
                 <w:szCs w:val="20"/>
-              </w:rPr>
-              <w:t>Pass  Fail</w:t>
+                <w:highlight w:val="yellow"/>
+              </w:rPr>
+              <w:t>Pass</w:t>
+            </w:r>
+            <w:r>
+              <w:rPr>
+                <w:sz w:val="20"/>
+                <w:szCs w:val="20"/>
+              </w:rPr>
+              <w:t xml:space="preserve">  Fail</w:t>
             </w:r>
             <w:proofErr w:type="gramEnd"/>
             <w:r>
@@ -878,8 +950,16 @@
               <w:rPr>
                 <w:sz w:val="20"/>
                 <w:szCs w:val="20"/>
-              </w:rPr>
-              <w:t>Pass  Fail</w:t>
+                <w:highlight w:val="yellow"/>
+              </w:rPr>
+              <w:t>Pass</w:t>
+            </w:r>
+            <w:r>
+              <w:rPr>
+                <w:sz w:val="20"/>
+                <w:szCs w:val="20"/>
+              </w:rPr>
+              <w:t xml:space="preserve">  Fail</w:t>
             </w:r>
             <w:proofErr w:type="gramEnd"/>
             <w:r>
@@ -972,8 +1052,18 @@
               <w:rPr>
                 <w:sz w:val="20"/>
                 <w:szCs w:val="20"/>
-              </w:rPr>
-              <w:t>Pass  Fail</w:t>
+                <w:highlight w:val="yellow"/>
+              </w:rPr>
+              <w:t>Pass</w:t>
+            </w:r>
+            <w:bookmarkStart w:id="0" w:name="_GoBack"/>
+            <w:bookmarkEnd w:id="0"/>
+            <w:r>
+              <w:rPr>
+                <w:sz w:val="20"/>
+                <w:szCs w:val="20"/>
+              </w:rPr>
+              <w:t xml:space="preserve">  Fail</w:t>
             </w:r>
             <w:proofErr w:type="gramEnd"/>
             <w:r>
@@ -1009,10 +1099,17 @@
         <w:t>Web Page URL:</w:t>
       </w:r>
       <w:r>
-        <w:t xml:space="preserve"> _______________________________________________________________</w:t>
+        <w:t xml:space="preserve"> </w:t>
       </w:r>
+      <w:hyperlink r:id="rId7" w:history="1">
+        <w:r>
+          <w:rPr>
+            <w:rStyle w:val="Hyperlink"/>
+          </w:rPr>
+          <w:t>https://marencamille19.github.io/wsp_hw/weather/franklin.html</w:t>
+        </w:r>
+      </w:hyperlink>
     </w:p>
-    <w:p/>
     <w:p>
       <w:pPr>
         <w:rPr>
@@ -1026,10 +1123,7 @@
         <w:t>General Findings and Comments:</w:t>
       </w:r>
     </w:p>
-    <w:p>
-      <w:bookmarkStart w:id="0" w:name="_GoBack"/>
-      <w:bookmarkEnd w:id="0"/>
-    </w:p>
+    <w:p/>
     <w:sectPr>
       <w:pgSz w:w="12240" w:h="15840"/>
       <w:pgMar w:top="1440" w:right="1440" w:bottom="1440" w:left="1440" w:header="720" w:footer="720" w:gutter="0"/>
@@ -1507,6 +1601,18 @@
       </w:tblBorders>
     </w:tblPr>
   </w:style>
+  <w:style w:type="character" w:styleId="UnresolvedMention">
+    <w:name w:val="Unresolved Mention"/>
+    <w:basedOn w:val="DefaultParagraphFont"/>
+    <w:uiPriority w:val="99"/>
+    <w:semiHidden/>
+    <w:unhideWhenUsed/>
+    <w:rsid w:val="004A4FB6"/>
+    <w:rPr>
+      <w:color w:val="605E5C"/>
+      <w:shd w:val="clear" w:color="auto" w:fill="E1DFDD"/>
+    </w:rPr>
+  </w:style>
 </w:styles>
 </file>
 
